--- a/PracticalLesson/ColorPanelReport.docx
+++ b/PracticalLesson/ColorPanelReport.docx
@@ -41,18 +41,7 @@
           <w:szCs w:val="28"/>
           <w:lang w:val="uk-UA"/>
         </w:rPr>
-        <w:t>ХАРКІВСЬКИЙ НАЦІОНАЛЬНИЙ У</w:t>
-      </w:r>
-      <w:bookmarkStart w:id="0" w:name="_GoBack"/>
-      <w:bookmarkEnd w:id="0"/>
-      <w:r>
-        <w:rPr>
-          <w:rFonts w:asciiTheme="majorBidi" w:hAnsiTheme="majorBidi" w:cstheme="majorBidi"/>
-          <w:sz w:val="28"/>
-          <w:szCs w:val="28"/>
-          <w:lang w:val="uk-UA"/>
-        </w:rPr>
-        <w:t xml:space="preserve">НІВЕРСИТЕТ РАДІОЕЛЕКТРОНІКИ </w:t>
+        <w:t xml:space="preserve">ХАРКІВСЬКИЙ НАЦІОНАЛЬНИЙ УНІВЕРСИТЕТ РАДІОЕЛЕКТРОНІКИ </w:t>
       </w:r>
     </w:p>
     <w:p>
@@ -203,7 +192,7 @@
           <w:szCs w:val="32"/>
           <w:lang w:val="uk-UA"/>
         </w:rPr>
-        <w:t xml:space="preserve">Звіт </w:t>
+        <w:t xml:space="preserve">Звіт з </w:t>
       </w:r>
       <w:r>
         <w:rPr>
@@ -212,7 +201,7 @@
           <w:szCs w:val="32"/>
           <w:lang w:val="uk-UA"/>
         </w:rPr>
-        <w:t>з</w:t>
+        <w:t>практичної</w:t>
       </w:r>
       <w:r>
         <w:rPr>
@@ -221,7 +210,34 @@
           <w:szCs w:val="32"/>
           <w:lang w:val="uk-UA"/>
         </w:rPr>
-        <w:t xml:space="preserve"> лабораторної роботи </w:t>
+        <w:t xml:space="preserve"> </w:t>
+      </w:r>
+      <w:r>
+        <w:rPr>
+          <w:rFonts w:asciiTheme="majorBidi" w:hAnsiTheme="majorBidi" w:cstheme="majorBidi"/>
+          <w:sz w:val="32"/>
+          <w:szCs w:val="32"/>
+          <w:lang w:val="uk-UA"/>
+        </w:rPr>
+        <w:t>роботи №</w:t>
+      </w:r>
+      <w:r>
+        <w:rPr>
+          <w:rFonts w:asciiTheme="majorBidi" w:hAnsiTheme="majorBidi" w:cstheme="majorBidi"/>
+          <w:sz w:val="32"/>
+          <w:szCs w:val="32"/>
+          <w:lang w:val="uk-UA"/>
+        </w:rPr>
+        <w:t xml:space="preserve"> </w:t>
+      </w:r>
+      <w:r>
+        <w:rPr>
+          <w:rFonts w:asciiTheme="majorBidi" w:hAnsiTheme="majorBidi" w:cstheme="majorBidi"/>
+          <w:sz w:val="32"/>
+          <w:szCs w:val="32"/>
+          <w:lang w:val="uk-UA"/>
+        </w:rPr>
+        <w:t>1</w:t>
       </w:r>
     </w:p>
     <w:p>
@@ -242,25 +258,7 @@
           <w:szCs w:val="32"/>
           <w:lang w:val="uk-UA"/>
         </w:rPr>
-        <w:t>«</w:t>
-      </w:r>
-      <w:r>
-        <w:rPr>
-          <w:rFonts w:asciiTheme="majorBidi" w:hAnsiTheme="majorBidi" w:cstheme="majorBidi"/>
-          <w:sz w:val="32"/>
-          <w:szCs w:val="32"/>
-          <w:lang w:val="uk-UA"/>
-        </w:rPr>
-        <w:t>Редактор</w:t>
-      </w:r>
-      <w:r>
-        <w:rPr>
-          <w:rFonts w:asciiTheme="majorBidi" w:hAnsiTheme="majorBidi" w:cstheme="majorBidi"/>
-          <w:sz w:val="32"/>
-          <w:szCs w:val="32"/>
-          <w:lang w:val="uk-UA"/>
-        </w:rPr>
-        <w:t xml:space="preserve"> кольору </w:t>
+        <w:t xml:space="preserve">«Редактор кольору </w:t>
       </w:r>
       <w:r>
         <w:rPr>
@@ -300,6 +298,15 @@
         </w:rPr>
         <w:t>»</w:t>
       </w:r>
+      <w:r>
+        <w:rPr>
+          <w:rFonts w:asciiTheme="majorBidi" w:hAnsiTheme="majorBidi" w:cstheme="majorBidi"/>
+          <w:sz w:val="32"/>
+          <w:szCs w:val="32"/>
+          <w:lang w:val="uk-UA"/>
+        </w:rPr>
+        <w:t xml:space="preserve"> </w:t>
+      </w:r>
     </w:p>
     <w:p>
       <w:pPr>
@@ -307,11 +314,38 @@
         <w:jc w:val="center"/>
         <w:rPr>
           <w:rFonts w:asciiTheme="majorBidi" w:hAnsiTheme="majorBidi" w:cstheme="majorBidi"/>
-          <w:sz w:val="28"/>
-          <w:szCs w:val="28"/>
-          <w:lang w:val="uk-UA"/>
-        </w:rPr>
-      </w:pPr>
+          <w:sz w:val="32"/>
+          <w:szCs w:val="32"/>
+          <w:lang w:val="uk-UA"/>
+        </w:rPr>
+      </w:pPr>
+      <w:r>
+        <w:rPr>
+          <w:rFonts w:asciiTheme="majorBidi" w:hAnsiTheme="majorBidi" w:cstheme="majorBidi"/>
+          <w:sz w:val="32"/>
+          <w:szCs w:val="32"/>
+          <w:lang w:val="uk-UA"/>
+        </w:rPr>
+        <w:t xml:space="preserve">з дисципліни «Програмування під </w:t>
+      </w:r>
+      <w:r>
+        <w:rPr>
+          <w:rFonts w:asciiTheme="majorBidi" w:hAnsiTheme="majorBidi" w:cstheme="majorBidi"/>
+          <w:sz w:val="32"/>
+          <w:szCs w:val="32"/>
+          <w:lang w:val="en-US"/>
+        </w:rPr>
+        <w:t>Android</w:t>
+      </w:r>
+      <w:r>
+        <w:rPr>
+          <w:rFonts w:asciiTheme="majorBidi" w:hAnsiTheme="majorBidi" w:cstheme="majorBidi"/>
+          <w:sz w:val="32"/>
+          <w:szCs w:val="32"/>
+          <w:lang w:val="uk-UA"/>
+        </w:rPr>
+        <w:t>»</w:t>
+      </w:r>
     </w:p>
     <w:p>
       <w:pPr>
@@ -319,8 +353,8 @@
         <w:jc w:val="center"/>
         <w:rPr>
           <w:rFonts w:asciiTheme="majorBidi" w:hAnsiTheme="majorBidi" w:cstheme="majorBidi"/>
-          <w:sz w:val="28"/>
-          <w:szCs w:val="28"/>
+          <w:sz w:val="32"/>
+          <w:szCs w:val="32"/>
           <w:lang w:val="uk-UA"/>
         </w:rPr>
       </w:pPr>
@@ -357,7 +391,7 @@
           <w:rFonts w:asciiTheme="majorBidi" w:hAnsiTheme="majorBidi" w:cstheme="majorBidi"/>
           <w:sz w:val="28"/>
           <w:szCs w:val="28"/>
-          <w:lang w:val="ru-RU"/>
+          <w:lang w:val="uk-UA"/>
         </w:rPr>
       </w:pPr>
     </w:p>
@@ -381,7 +415,7 @@
           <w:rFonts w:asciiTheme="majorBidi" w:hAnsiTheme="majorBidi" w:cstheme="majorBidi"/>
           <w:sz w:val="28"/>
           <w:szCs w:val="28"/>
-          <w:lang w:val="uk-UA"/>
+          <w:lang w:val="ru-RU"/>
         </w:rPr>
       </w:pPr>
     </w:p>
@@ -460,41 +494,14 @@
     <w:p>
       <w:pPr>
         <w:spacing w:after="20" w:line="100" w:lineRule="atLeast"/>
-        <w:jc w:val="right"/>
-        <w:rPr>
-          <w:rFonts w:asciiTheme="majorBidi" w:hAnsiTheme="majorBidi" w:cstheme="majorBidi"/>
-          <w:sz w:val="28"/>
-          <w:szCs w:val="28"/>
-          <w:lang w:val="uk-UA"/>
-        </w:rPr>
-      </w:pPr>
-      <w:r>
-        <w:rPr>
-          <w:rFonts w:asciiTheme="majorBidi" w:hAnsiTheme="majorBidi" w:cstheme="majorBidi"/>
-          <w:sz w:val="28"/>
-          <w:szCs w:val="28"/>
-          <w:lang w:val="uk-UA"/>
-        </w:rPr>
-        <w:t>Викона</w:t>
-      </w:r>
-      <w:r>
-        <w:rPr>
-          <w:rFonts w:asciiTheme="majorBidi" w:hAnsiTheme="majorBidi" w:cstheme="majorBidi"/>
-          <w:sz w:val="28"/>
-          <w:szCs w:val="28"/>
-          <w:lang w:val="uk-UA"/>
-        </w:rPr>
-        <w:t>ла</w:t>
-      </w:r>
-      <w:r>
-        <w:rPr>
-          <w:rFonts w:asciiTheme="majorBidi" w:hAnsiTheme="majorBidi" w:cstheme="majorBidi"/>
-          <w:sz w:val="28"/>
-          <w:szCs w:val="28"/>
-          <w:lang w:val="uk-UA"/>
-        </w:rPr>
-        <w:t xml:space="preserve">: </w:t>
-      </w:r>
+        <w:jc w:val="center"/>
+        <w:rPr>
+          <w:rFonts w:asciiTheme="majorBidi" w:hAnsiTheme="majorBidi" w:cstheme="majorBidi"/>
+          <w:sz w:val="28"/>
+          <w:szCs w:val="28"/>
+          <w:lang w:val="uk-UA"/>
+        </w:rPr>
+      </w:pPr>
     </w:p>
     <w:p>
       <w:pPr>
@@ -514,43 +521,25 @@
           <w:szCs w:val="28"/>
           <w:lang w:val="uk-UA"/>
         </w:rPr>
-        <w:t>ст. групи П</w:t>
-      </w:r>
-      <w:r>
-        <w:rPr>
-          <w:rFonts w:asciiTheme="majorBidi" w:hAnsiTheme="majorBidi" w:cstheme="majorBidi"/>
-          <w:sz w:val="28"/>
-          <w:szCs w:val="28"/>
-          <w:lang w:val="en-CA"/>
-        </w:rPr>
-        <w:t>I</w:t>
-      </w:r>
-      <w:r>
-        <w:rPr>
-          <w:rFonts w:asciiTheme="majorBidi" w:hAnsiTheme="majorBidi" w:cstheme="majorBidi"/>
-          <w:sz w:val="28"/>
-          <w:szCs w:val="28"/>
-          <w:lang w:val="uk-UA"/>
-        </w:rPr>
-        <w:t>-15-</w:t>
-      </w:r>
-      <w:r>
-        <w:rPr>
-          <w:rFonts w:asciiTheme="majorBidi" w:hAnsiTheme="majorBidi" w:cstheme="majorBidi"/>
-          <w:sz w:val="28"/>
-          <w:szCs w:val="28"/>
-          <w:lang w:val="ru-RU"/>
-        </w:rPr>
-        <w:t>1</w:t>
-      </w:r>
-      <w:r>
-        <w:rPr>
-          <w:rFonts w:asciiTheme="majorBidi" w:hAnsiTheme="majorBidi" w:cstheme="majorBidi"/>
-          <w:sz w:val="28"/>
-          <w:szCs w:val="28"/>
-          <w:lang w:val="uk-UA"/>
-        </w:rPr>
-        <w:t xml:space="preserve"> </w:t>
+        <w:t>Викона</w:t>
+      </w:r>
+      <w:r>
+        <w:rPr>
+          <w:rFonts w:asciiTheme="majorBidi" w:hAnsiTheme="majorBidi" w:cstheme="majorBidi"/>
+          <w:sz w:val="28"/>
+          <w:szCs w:val="28"/>
+          <w:lang w:val="uk-UA"/>
+        </w:rPr>
+        <w:t>ла</w:t>
+      </w:r>
+      <w:r>
+        <w:rPr>
+          <w:rFonts w:asciiTheme="majorBidi" w:hAnsiTheme="majorBidi" w:cstheme="majorBidi"/>
+          <w:sz w:val="28"/>
+          <w:szCs w:val="28"/>
+          <w:lang w:val="uk-UA"/>
+        </w:rPr>
+        <w:t xml:space="preserve">: </w:t>
       </w:r>
     </w:p>
     <w:p>
@@ -569,18 +558,36 @@
           <w:rFonts w:asciiTheme="majorBidi" w:hAnsiTheme="majorBidi" w:cstheme="majorBidi"/>
           <w:sz w:val="28"/>
           <w:szCs w:val="28"/>
+          <w:lang w:val="uk-UA"/>
+        </w:rPr>
+        <w:t>ст. групи П</w:t>
+      </w:r>
+      <w:r>
+        <w:rPr>
+          <w:rFonts w:asciiTheme="majorBidi" w:hAnsiTheme="majorBidi" w:cstheme="majorBidi"/>
+          <w:sz w:val="28"/>
+          <w:szCs w:val="28"/>
+          <w:lang w:val="en-CA"/>
+        </w:rPr>
+        <w:t>I</w:t>
+      </w:r>
+      <w:r>
+        <w:rPr>
+          <w:rFonts w:asciiTheme="majorBidi" w:hAnsiTheme="majorBidi" w:cstheme="majorBidi"/>
+          <w:sz w:val="28"/>
+          <w:szCs w:val="28"/>
+          <w:lang w:val="uk-UA"/>
+        </w:rPr>
+        <w:t>-15-</w:t>
+      </w:r>
+      <w:r>
+        <w:rPr>
+          <w:rFonts w:asciiTheme="majorBidi" w:hAnsiTheme="majorBidi" w:cstheme="majorBidi"/>
+          <w:sz w:val="28"/>
+          <w:szCs w:val="28"/>
           <w:lang w:val="ru-RU"/>
         </w:rPr>
-        <w:t>Михневич Т. К</w:t>
-      </w:r>
-      <w:r>
-        <w:rPr>
-          <w:rFonts w:asciiTheme="majorBidi" w:hAnsiTheme="majorBidi" w:cstheme="majorBidi"/>
-          <w:sz w:val="28"/>
-          <w:szCs w:val="28"/>
-          <w:lang w:val="ru-RU"/>
-        </w:rPr>
-        <w:t>.</w:t>
+        <w:t>1</w:t>
       </w:r>
       <w:r>
         <w:rPr>
@@ -603,6 +610,33 @@
           <w:lang w:val="uk-UA"/>
         </w:rPr>
       </w:pPr>
+      <w:r>
+        <w:rPr>
+          <w:rFonts w:asciiTheme="majorBidi" w:hAnsiTheme="majorBidi" w:cstheme="majorBidi"/>
+          <w:sz w:val="28"/>
+          <w:szCs w:val="28"/>
+          <w:lang w:val="ru-RU"/>
+        </w:rPr>
+        <w:t>Михневич Т. К</w:t>
+      </w:r>
+      <w:r>
+        <w:rPr>
+          <w:rFonts w:asciiTheme="majorBidi" w:hAnsiTheme="majorBidi" w:cstheme="majorBidi"/>
+          <w:sz w:val="28"/>
+          <w:szCs w:val="28"/>
+          <w:lang w:val="ru-RU"/>
+        </w:rPr>
+        <w:t>.</w:t>
+      </w:r>
+      <w:r>
+        <w:rPr>
+          <w:rFonts w:asciiTheme="majorBidi" w:hAnsiTheme="majorBidi" w:cstheme="majorBidi"/>
+          <w:sz w:val="28"/>
+          <w:szCs w:val="28"/>
+          <w:lang w:val="uk-UA"/>
+        </w:rPr>
+        <w:t xml:space="preserve"> </w:t>
+      </w:r>
     </w:p>
     <w:p>
       <w:pPr>
@@ -631,7 +665,7 @@
     <w:p>
       <w:pPr>
         <w:spacing w:after="20" w:line="100" w:lineRule="atLeast"/>
-        <w:jc w:val="both"/>
+        <w:jc w:val="right"/>
         <w:rPr>
           <w:rFonts w:asciiTheme="majorBidi" w:hAnsiTheme="majorBidi" w:cstheme="majorBidi"/>
           <w:sz w:val="28"/>
@@ -691,6 +725,18 @@
     <w:p>
       <w:pPr>
         <w:spacing w:after="20" w:line="100" w:lineRule="atLeast"/>
+        <w:jc w:val="both"/>
+        <w:rPr>
+          <w:rFonts w:asciiTheme="majorBidi" w:hAnsiTheme="majorBidi" w:cstheme="majorBidi"/>
+          <w:sz w:val="28"/>
+          <w:szCs w:val="28"/>
+          <w:lang w:val="uk-UA"/>
+        </w:rPr>
+      </w:pPr>
+    </w:p>
+    <w:p>
+      <w:pPr>
+        <w:spacing w:after="20" w:line="100" w:lineRule="atLeast"/>
         <w:jc w:val="center"/>
         <w:rPr>
           <w:rFonts w:asciiTheme="majorBidi" w:hAnsiTheme="majorBidi" w:cstheme="majorBidi"/>
@@ -708,16 +754,6 @@
         </w:rPr>
         <w:t>Харків 2018</w:t>
       </w:r>
-    </w:p>
-    <w:p>
-      <w:pPr>
-        <w:rPr>
-          <w:rFonts w:asciiTheme="majorBidi" w:hAnsiTheme="majorBidi" w:cstheme="majorBidi"/>
-          <w:sz w:val="28"/>
-          <w:szCs w:val="28"/>
-          <w:lang w:val="uk-UA"/>
-        </w:rPr>
-      </w:pPr>
       <w:r>
         <w:rPr>
           <w:rFonts w:asciiTheme="majorBidi" w:hAnsiTheme="majorBidi" w:cstheme="majorBidi"/>
@@ -946,7 +982,25 @@
           <w:szCs w:val="28"/>
           <w:lang w:val="uk-UA"/>
         </w:rPr>
-        <w:t>У результаті виконання практичного завдання був розроблений редактор, зо змін</w:t>
+        <w:t xml:space="preserve">У результаті виконання практичного завдання був розроблений редактор, </w:t>
+      </w:r>
+      <w:r>
+        <w:rPr>
+          <w:rFonts w:asciiTheme="majorBidi" w:hAnsiTheme="majorBidi" w:cstheme="majorBidi"/>
+          <w:sz w:val="28"/>
+          <w:szCs w:val="28"/>
+          <w:lang w:val="uk-UA"/>
+        </w:rPr>
+        <w:t>щ</w:t>
+      </w:r>
+      <w:r>
+        <w:rPr>
+          <w:rFonts w:asciiTheme="majorBidi" w:hAnsiTheme="majorBidi" w:cstheme="majorBidi"/>
+          <w:sz w:val="28"/>
+          <w:szCs w:val="28"/>
+          <w:lang w:val="uk-UA"/>
+        </w:rPr>
+        <w:t>о змін</w:t>
       </w:r>
       <w:r>
         <w:rPr>
@@ -1953,12 +2007,241 @@
     </w:p>
     <w:p>
       <w:pPr>
+        <w:pStyle w:val="a3"/>
+        <w:widowControl/>
+        <w:suppressAutoHyphens w:val="0"/>
+        <w:spacing w:line="360" w:lineRule="auto"/>
+        <w:ind w:left="284" w:firstLine="425"/>
+        <w:jc w:val="both"/>
+        <w:rPr>
+          <w:rFonts w:asciiTheme="majorBidi" w:hAnsiTheme="majorBidi" w:cstheme="majorBidi"/>
+          <w:sz w:val="28"/>
+          <w:szCs w:val="28"/>
+          <w:lang w:val="uk-UA"/>
+        </w:rPr>
+      </w:pPr>
+    </w:p>
+    <w:p>
+      <w:pPr>
+        <w:pStyle w:val="a3"/>
+        <w:widowControl/>
+        <w:suppressAutoHyphens w:val="0"/>
+        <w:spacing w:line="360" w:lineRule="auto"/>
+        <w:ind w:left="284" w:firstLine="425"/>
+        <w:jc w:val="both"/>
+        <w:rPr>
+          <w:rFonts w:asciiTheme="majorBidi" w:hAnsiTheme="majorBidi" w:cstheme="majorBidi"/>
+          <w:b/>
+          <w:bCs/>
+          <w:sz w:val="28"/>
+          <w:szCs w:val="28"/>
+          <w:lang w:val="uk-UA"/>
+        </w:rPr>
+      </w:pPr>
+      <w:bookmarkStart w:id="0" w:name="_Hlk526371673"/>
+      <w:r>
+        <w:rPr>
+          <w:rFonts w:asciiTheme="majorBidi" w:hAnsiTheme="majorBidi" w:cstheme="majorBidi"/>
+          <w:b/>
+          <w:bCs/>
+          <w:sz w:val="28"/>
+          <w:szCs w:val="28"/>
+          <w:lang w:val="uk-UA"/>
+        </w:rPr>
+        <w:lastRenderedPageBreak/>
+        <w:t>Висновки</w:t>
+      </w:r>
+    </w:p>
+    <w:p>
+      <w:pPr>
+        <w:pStyle w:val="a3"/>
+        <w:widowControl/>
+        <w:suppressAutoHyphens w:val="0"/>
+        <w:spacing w:line="360" w:lineRule="auto"/>
+        <w:ind w:left="284" w:firstLine="425"/>
+        <w:jc w:val="both"/>
+        <w:rPr>
+          <w:rFonts w:asciiTheme="majorBidi" w:hAnsiTheme="majorBidi" w:cstheme="majorBidi"/>
+          <w:sz w:val="28"/>
+          <w:szCs w:val="28"/>
+          <w:lang w:val="uk-UA"/>
+        </w:rPr>
+      </w:pPr>
+      <w:r>
+        <w:rPr>
+          <w:rFonts w:asciiTheme="majorBidi" w:hAnsiTheme="majorBidi" w:cstheme="majorBidi"/>
+          <w:sz w:val="28"/>
+          <w:szCs w:val="28"/>
+          <w:lang w:val="uk-UA"/>
+        </w:rPr>
+        <w:t>У результаті виконання практичної роботи був розроблений</w:t>
+      </w:r>
+      <w:r>
+        <w:rPr>
+          <w:rFonts w:asciiTheme="majorBidi" w:hAnsiTheme="majorBidi" w:cstheme="majorBidi"/>
+          <w:sz w:val="28"/>
+          <w:szCs w:val="28"/>
+          <w:lang w:val="uk-UA"/>
+        </w:rPr>
+        <w:t xml:space="preserve"> редактор, що змінює колір з допомогою трьох основних компонентів </w:t>
+      </w:r>
+      <w:r>
+        <w:rPr>
+          <w:rFonts w:asciiTheme="majorBidi" w:hAnsiTheme="majorBidi" w:cstheme="majorBidi"/>
+          <w:sz w:val="28"/>
+          <w:szCs w:val="28"/>
+          <w:lang w:val="en-US"/>
+        </w:rPr>
+        <w:t>RGB</w:t>
+      </w:r>
+      <w:r>
+        <w:rPr>
+          <w:rFonts w:asciiTheme="majorBidi" w:hAnsiTheme="majorBidi" w:cstheme="majorBidi"/>
+          <w:sz w:val="28"/>
+          <w:szCs w:val="28"/>
+        </w:rPr>
+        <w:t xml:space="preserve">, </w:t>
+      </w:r>
+      <w:r>
+        <w:rPr>
+          <w:rFonts w:asciiTheme="majorBidi" w:hAnsiTheme="majorBidi" w:cstheme="majorBidi"/>
+          <w:sz w:val="28"/>
+          <w:szCs w:val="28"/>
+          <w:lang w:val="uk-UA"/>
+        </w:rPr>
+        <w:t xml:space="preserve">які задаються за допомогою </w:t>
+      </w:r>
+      <w:proofErr w:type="spellStart"/>
+      <w:r>
+        <w:rPr>
+          <w:rFonts w:asciiTheme="majorBidi" w:hAnsiTheme="majorBidi" w:cstheme="majorBidi"/>
+          <w:sz w:val="28"/>
+          <w:szCs w:val="28"/>
+          <w:lang w:val="en-US"/>
+        </w:rPr>
+        <w:t>SeekBar</w:t>
+      </w:r>
+      <w:proofErr w:type="spellEnd"/>
+      <w:r>
+        <w:rPr>
+          <w:rFonts w:asciiTheme="majorBidi" w:hAnsiTheme="majorBidi" w:cstheme="majorBidi"/>
+          <w:sz w:val="28"/>
+          <w:szCs w:val="28"/>
+          <w:lang w:val="uk-UA"/>
+        </w:rPr>
+        <w:t>.</w:t>
+      </w:r>
+      <w:r>
+        <w:rPr>
+          <w:rFonts w:asciiTheme="majorBidi" w:hAnsiTheme="majorBidi" w:cstheme="majorBidi"/>
+          <w:sz w:val="28"/>
+          <w:szCs w:val="28"/>
+          <w:lang w:val="uk-UA"/>
+        </w:rPr>
+        <w:t xml:space="preserve"> Для реалізації були використані методи </w:t>
+      </w:r>
+      <w:r>
+        <w:rPr>
+          <w:rFonts w:asciiTheme="majorBidi" w:hAnsiTheme="majorBidi" w:cstheme="majorBidi"/>
+          <w:sz w:val="28"/>
+          <w:szCs w:val="28"/>
+          <w:lang w:val="en-US"/>
+        </w:rPr>
+        <w:t>Activity</w:t>
+      </w:r>
+      <w:r>
+        <w:rPr>
+          <w:rFonts w:asciiTheme="majorBidi" w:hAnsiTheme="majorBidi" w:cstheme="majorBidi"/>
+          <w:sz w:val="28"/>
+          <w:szCs w:val="28"/>
+          <w:lang w:val="uk-UA"/>
+        </w:rPr>
+        <w:t xml:space="preserve">, елемент </w:t>
+      </w:r>
+      <w:proofErr w:type="spellStart"/>
+      <w:r>
+        <w:rPr>
+          <w:rFonts w:asciiTheme="majorBidi" w:hAnsiTheme="majorBidi" w:cstheme="majorBidi"/>
+          <w:sz w:val="28"/>
+          <w:szCs w:val="28"/>
+          <w:lang w:val="en-US"/>
+        </w:rPr>
+        <w:t>SeekBar</w:t>
+      </w:r>
+      <w:proofErr w:type="spellEnd"/>
+      <w:r>
+        <w:rPr>
+          <w:rFonts w:asciiTheme="majorBidi" w:hAnsiTheme="majorBidi" w:cstheme="majorBidi"/>
+          <w:sz w:val="28"/>
+          <w:szCs w:val="28"/>
+          <w:lang w:val="uk-UA"/>
+        </w:rPr>
+        <w:t xml:space="preserve"> </w:t>
+      </w:r>
+      <w:r>
+        <w:rPr>
+          <w:rFonts w:asciiTheme="majorBidi" w:hAnsiTheme="majorBidi" w:cstheme="majorBidi"/>
+          <w:sz w:val="28"/>
+          <w:szCs w:val="28"/>
+          <w:lang w:val="uk-UA"/>
+        </w:rPr>
+        <w:t xml:space="preserve">та різна розмітка для </w:t>
+      </w:r>
+      <w:r>
+        <w:rPr>
+          <w:rFonts w:asciiTheme="majorBidi" w:hAnsiTheme="majorBidi" w:cstheme="majorBidi"/>
+          <w:sz w:val="28"/>
+          <w:szCs w:val="28"/>
+          <w:lang w:val="en-US"/>
+        </w:rPr>
+        <w:t>portrait</w:t>
+      </w:r>
+      <w:r>
+        <w:rPr>
+          <w:rFonts w:asciiTheme="majorBidi" w:hAnsiTheme="majorBidi" w:cstheme="majorBidi"/>
+          <w:sz w:val="28"/>
+          <w:szCs w:val="28"/>
+          <w:lang w:val="uk-UA"/>
+        </w:rPr>
+        <w:t xml:space="preserve"> </w:t>
+      </w:r>
+      <w:r>
+        <w:rPr>
+          <w:rFonts w:asciiTheme="majorBidi" w:hAnsiTheme="majorBidi" w:cstheme="majorBidi"/>
+          <w:sz w:val="28"/>
+          <w:szCs w:val="28"/>
+          <w:lang w:val="uk-UA"/>
+        </w:rPr>
+        <w:t xml:space="preserve">та </w:t>
+      </w:r>
+      <w:r>
+        <w:rPr>
+          <w:rFonts w:asciiTheme="majorBidi" w:hAnsiTheme="majorBidi" w:cstheme="majorBidi"/>
+          <w:sz w:val="28"/>
+          <w:szCs w:val="28"/>
+          <w:lang w:val="en-US"/>
+        </w:rPr>
+        <w:t>landscape</w:t>
+      </w:r>
+      <w:r>
+        <w:rPr>
+          <w:rFonts w:asciiTheme="majorBidi" w:hAnsiTheme="majorBidi" w:cstheme="majorBidi"/>
+          <w:sz w:val="28"/>
+          <w:szCs w:val="28"/>
+          <w:lang w:val="uk-UA"/>
+        </w:rPr>
+        <w:t xml:space="preserve"> орієнтацій екрану.</w:t>
+      </w:r>
+    </w:p>
+    <w:bookmarkEnd w:id="0"/>
+    <w:p>
+      <w:pPr>
         <w:rPr>
           <w:rFonts w:asciiTheme="majorBidi" w:eastAsia="Lucida Sans Unicode" w:hAnsiTheme="majorBidi" w:cstheme="majorBidi"/>
           <w:kern w:val="2"/>
           <w:sz w:val="28"/>
           <w:szCs w:val="28"/>
-          <w:lang w:val="ru-RU" w:eastAsia="zh-CN" w:bidi="hi-IN"/>
+          <w:lang w:val="uk-UA" w:eastAsia="zh-CN" w:bidi="hi-IN"/>
         </w:rPr>
       </w:pPr>
       <w:r>
@@ -4659,6 +4942,8 @@
         </w:rPr>
         <w:br/>
       </w:r>
+      <w:bookmarkStart w:id="1" w:name="_GoBack"/>
+      <w:bookmarkEnd w:id="1"/>
       <w:r>
         <w:rPr>
           <w:rFonts w:ascii="Courier New" w:eastAsia="Times New Roman" w:hAnsi="Courier New" w:cs="Courier New"/>
